--- a/Week_2/Week_2_JUnit Testing_3_hands-on_solution.docx
+++ b/Week_2/Week_2_JUnit Testing_3_hands-on_solution.docx
@@ -124,7 +124,6 @@
           <w:lang w:val="en-US"/>
         </w:rPr>
       </w:pPr>
-      <w:proofErr w:type="gramStart"/>
       <w:r>
         <w:rPr>
           <w:b/>
@@ -133,18 +132,7 @@
           <w:szCs w:val="36"/>
           <w:lang w:val="en-US"/>
         </w:rPr>
-        <w:t>Scenario :</w:t>
-      </w:r>
-      <w:proofErr w:type="gramEnd"/>
-      <w:r>
-        <w:rPr>
-          <w:b/>
-          <w:bCs/>
-          <w:sz w:val="36"/>
-          <w:szCs w:val="36"/>
-          <w:lang w:val="en-US"/>
-        </w:rPr>
-        <w:t xml:space="preserve"> </w:t>
+        <w:t xml:space="preserve">Scenario : </w:t>
       </w:r>
     </w:p>
     <w:p>
@@ -174,7 +162,6 @@
           <w:lang w:val="en-GB"/>
         </w:rPr>
       </w:pPr>
-      <w:proofErr w:type="gramStart"/>
       <w:r>
         <w:rPr>
           <w:b/>
@@ -183,1077 +170,1119 @@
           <w:szCs w:val="36"/>
           <w:lang w:val="en-GB"/>
         </w:rPr>
-        <w:t>AssertionsTest.java :</w:t>
-      </w:r>
-      <w:proofErr w:type="gramEnd"/>
-      <w:r>
+        <w:t xml:space="preserve">AssertionsTest.java : </w:t>
+      </w:r>
+    </w:p>
+    <w:p>
+      <w:pPr>
+        <w:rPr>
+          <w:sz w:val="24"/>
+          <w:szCs w:val="24"/>
+        </w:rPr>
+      </w:pPr>
+      <w:r>
+        <w:rPr>
+          <w:sz w:val="24"/>
+          <w:szCs w:val="24"/>
+        </w:rPr>
+        <w:t xml:space="preserve">package </w:t>
+      </w:r>
+      <w:proofErr w:type="spellStart"/>
+      <w:r>
+        <w:rPr>
+          <w:sz w:val="24"/>
+          <w:szCs w:val="24"/>
+        </w:rPr>
+        <w:t>com.example</w:t>
+      </w:r>
+      <w:proofErr w:type="spellEnd"/>
+      <w:r>
+        <w:rPr>
+          <w:sz w:val="24"/>
+          <w:szCs w:val="24"/>
+        </w:rPr>
+        <w:t>;</w:t>
+      </w:r>
+    </w:p>
+    <w:p>
+      <w:pPr>
+        <w:rPr>
+          <w:sz w:val="24"/>
+          <w:szCs w:val="24"/>
+        </w:rPr>
+      </w:pPr>
+    </w:p>
+    <w:p>
+      <w:pPr>
+        <w:rPr>
+          <w:sz w:val="24"/>
+          <w:szCs w:val="24"/>
+        </w:rPr>
+      </w:pPr>
+      <w:r>
+        <w:rPr>
+          <w:sz w:val="24"/>
+          <w:szCs w:val="24"/>
+        </w:rPr>
+        <w:t xml:space="preserve">import </w:t>
+      </w:r>
+      <w:proofErr w:type="spellStart"/>
+      <w:r>
+        <w:rPr>
+          <w:sz w:val="24"/>
+          <w:szCs w:val="24"/>
+        </w:rPr>
+        <w:t>org.junit.Test</w:t>
+      </w:r>
+      <w:proofErr w:type="spellEnd"/>
+      <w:r>
+        <w:rPr>
+          <w:sz w:val="24"/>
+          <w:szCs w:val="24"/>
+        </w:rPr>
+        <w:t>;</w:t>
+      </w:r>
+    </w:p>
+    <w:p>
+      <w:pPr>
+        <w:rPr>
+          <w:sz w:val="24"/>
+          <w:szCs w:val="24"/>
+        </w:rPr>
+      </w:pPr>
+      <w:r>
+        <w:rPr>
+          <w:sz w:val="24"/>
+          <w:szCs w:val="24"/>
+        </w:rPr>
+        <w:t xml:space="preserve">import static </w:t>
+      </w:r>
+      <w:proofErr w:type="spellStart"/>
+      <w:r>
+        <w:rPr>
+          <w:sz w:val="24"/>
+          <w:szCs w:val="24"/>
+        </w:rPr>
+        <w:t>org.junit.Assert</w:t>
+      </w:r>
+      <w:proofErr w:type="spellEnd"/>
+      <w:r>
+        <w:rPr>
+          <w:sz w:val="24"/>
+          <w:szCs w:val="24"/>
+        </w:rPr>
+        <w:t>.*;</w:t>
+      </w:r>
+    </w:p>
+    <w:p>
+      <w:pPr>
+        <w:rPr>
+          <w:sz w:val="24"/>
+          <w:szCs w:val="24"/>
+        </w:rPr>
+      </w:pPr>
+    </w:p>
+    <w:p>
+      <w:pPr>
+        <w:rPr>
+          <w:sz w:val="24"/>
+          <w:szCs w:val="24"/>
+        </w:rPr>
+      </w:pPr>
+      <w:r>
+        <w:rPr>
+          <w:sz w:val="24"/>
+          <w:szCs w:val="24"/>
+        </w:rPr>
+        <w:t xml:space="preserve">public class </w:t>
+      </w:r>
+      <w:proofErr w:type="spellStart"/>
+      <w:r>
+        <w:rPr>
+          <w:sz w:val="24"/>
+          <w:szCs w:val="24"/>
+        </w:rPr>
+        <w:t>AssertionsTest</w:t>
+      </w:r>
+      <w:proofErr w:type="spellEnd"/>
+      <w:r>
+        <w:rPr>
+          <w:sz w:val="24"/>
+          <w:szCs w:val="24"/>
+        </w:rPr>
+        <w:t xml:space="preserve"> {</w:t>
+      </w:r>
+    </w:p>
+    <w:p>
+      <w:pPr>
+        <w:rPr>
+          <w:sz w:val="24"/>
+          <w:szCs w:val="24"/>
+        </w:rPr>
+      </w:pPr>
+    </w:p>
+    <w:p>
+      <w:pPr>
+        <w:rPr>
+          <w:sz w:val="24"/>
+          <w:szCs w:val="24"/>
+        </w:rPr>
+      </w:pPr>
+      <w:r>
+        <w:rPr>
+          <w:sz w:val="24"/>
+          <w:szCs w:val="24"/>
+        </w:rPr>
+        <w:t xml:space="preserve">    </w:t>
+      </w:r>
+      <w:r>
+        <w:rPr>
+          <w:i/>
+          <w:iCs/>
+          <w:sz w:val="24"/>
+          <w:szCs w:val="24"/>
+        </w:rPr>
+        <w:t>@Test</w:t>
+      </w:r>
+    </w:p>
+    <w:p>
+      <w:pPr>
+        <w:rPr>
+          <w:sz w:val="24"/>
+          <w:szCs w:val="24"/>
+        </w:rPr>
+      </w:pPr>
+      <w:r>
+        <w:rPr>
+          <w:sz w:val="24"/>
+          <w:szCs w:val="24"/>
+        </w:rPr>
+        <w:t xml:space="preserve">    public void </w:t>
+      </w:r>
+      <w:proofErr w:type="spellStart"/>
+      <w:r>
+        <w:rPr>
+          <w:sz w:val="24"/>
+          <w:szCs w:val="24"/>
+        </w:rPr>
+        <w:t>testAssertions</w:t>
+      </w:r>
+      <w:proofErr w:type="spellEnd"/>
+      <w:r>
+        <w:rPr>
+          <w:sz w:val="24"/>
+          <w:szCs w:val="24"/>
+        </w:rPr>
+        <w:t>() {</w:t>
+      </w:r>
+    </w:p>
+    <w:p>
+      <w:pPr>
+        <w:rPr>
+          <w:sz w:val="24"/>
+          <w:szCs w:val="24"/>
+        </w:rPr>
+      </w:pPr>
+      <w:r>
+        <w:rPr>
+          <w:sz w:val="24"/>
+          <w:szCs w:val="24"/>
+        </w:rPr>
+        <w:t xml:space="preserve">        // Assert equals</w:t>
+      </w:r>
+    </w:p>
+    <w:p>
+      <w:pPr>
+        <w:rPr>
+          <w:sz w:val="24"/>
+          <w:szCs w:val="24"/>
+        </w:rPr>
+      </w:pPr>
+      <w:r>
+        <w:rPr>
+          <w:sz w:val="24"/>
+          <w:szCs w:val="24"/>
+        </w:rPr>
+        <w:t xml:space="preserve">        int sum = 2 + 3;</w:t>
+      </w:r>
+    </w:p>
+    <w:p>
+      <w:pPr>
+        <w:rPr>
+          <w:sz w:val="24"/>
+          <w:szCs w:val="24"/>
+        </w:rPr>
+      </w:pPr>
+      <w:r>
+        <w:rPr>
+          <w:sz w:val="24"/>
+          <w:szCs w:val="24"/>
+        </w:rPr>
+        <w:t xml:space="preserve">        </w:t>
+      </w:r>
+      <w:proofErr w:type="spellStart"/>
+      <w:r>
+        <w:rPr>
+          <w:sz w:val="24"/>
+          <w:szCs w:val="24"/>
+        </w:rPr>
+        <w:t>System.</w:t>
+      </w:r>
+      <w:r>
+        <w:rPr>
+          <w:b/>
+          <w:bCs/>
+          <w:i/>
+          <w:iCs/>
+          <w:sz w:val="24"/>
+          <w:szCs w:val="24"/>
+        </w:rPr>
+        <w:t>out</w:t>
+      </w:r>
+      <w:r>
+        <w:rPr>
+          <w:sz w:val="24"/>
+          <w:szCs w:val="24"/>
+        </w:rPr>
+        <w:t>.println</w:t>
+      </w:r>
+      <w:proofErr w:type="spellEnd"/>
+      <w:r>
+        <w:rPr>
+          <w:sz w:val="24"/>
+          <w:szCs w:val="24"/>
+        </w:rPr>
+        <w:t>("Sum of 2 + 3 = " + sum);</w:t>
+      </w:r>
+    </w:p>
+    <w:p>
+      <w:pPr>
+        <w:rPr>
+          <w:sz w:val="24"/>
+          <w:szCs w:val="24"/>
+        </w:rPr>
+      </w:pPr>
+      <w:r>
+        <w:rPr>
+          <w:sz w:val="24"/>
+          <w:szCs w:val="24"/>
+        </w:rPr>
+        <w:t xml:space="preserve">        </w:t>
+      </w:r>
+      <w:proofErr w:type="spellStart"/>
+      <w:r>
+        <w:rPr>
+          <w:i/>
+          <w:iCs/>
+          <w:sz w:val="24"/>
+          <w:szCs w:val="24"/>
+        </w:rPr>
+        <w:t>assertEquals</w:t>
+      </w:r>
+      <w:proofErr w:type="spellEnd"/>
+      <w:r>
+        <w:rPr>
+          <w:sz w:val="24"/>
+          <w:szCs w:val="24"/>
+        </w:rPr>
+        <w:t>(5, sum);</w:t>
+      </w:r>
+    </w:p>
+    <w:p>
+      <w:pPr>
+        <w:rPr>
+          <w:sz w:val="24"/>
+          <w:szCs w:val="24"/>
+        </w:rPr>
+      </w:pPr>
+    </w:p>
+    <w:p>
+      <w:pPr>
+        <w:rPr>
+          <w:sz w:val="24"/>
+          <w:szCs w:val="24"/>
+        </w:rPr>
+      </w:pPr>
+      <w:r>
+        <w:rPr>
+          <w:sz w:val="24"/>
+          <w:szCs w:val="24"/>
+        </w:rPr>
+        <w:t xml:space="preserve">        // Assert true</w:t>
+      </w:r>
+    </w:p>
+    <w:p>
+      <w:pPr>
+        <w:rPr>
+          <w:sz w:val="24"/>
+          <w:szCs w:val="24"/>
+        </w:rPr>
+      </w:pPr>
+      <w:r>
+        <w:rPr>
+          <w:sz w:val="24"/>
+          <w:szCs w:val="24"/>
+        </w:rPr>
+        <w:t xml:space="preserve">        </w:t>
+      </w:r>
+      <w:proofErr w:type="spellStart"/>
+      <w:r>
+        <w:rPr>
+          <w:sz w:val="24"/>
+          <w:szCs w:val="24"/>
+        </w:rPr>
+        <w:t>boolean</w:t>
+      </w:r>
+      <w:proofErr w:type="spellEnd"/>
+      <w:r>
+        <w:rPr>
+          <w:sz w:val="24"/>
+          <w:szCs w:val="24"/>
+        </w:rPr>
+        <w:t xml:space="preserve"> </w:t>
+      </w:r>
+      <w:proofErr w:type="spellStart"/>
+      <w:r>
+        <w:rPr>
+          <w:sz w:val="24"/>
+          <w:szCs w:val="24"/>
+        </w:rPr>
+        <w:t>isGreater</w:t>
+      </w:r>
+      <w:proofErr w:type="spellEnd"/>
+      <w:r>
+        <w:rPr>
+          <w:sz w:val="24"/>
+          <w:szCs w:val="24"/>
+        </w:rPr>
+        <w:t xml:space="preserve"> = 5 &gt; 3;</w:t>
+      </w:r>
+    </w:p>
+    <w:p>
+      <w:pPr>
+        <w:rPr>
+          <w:sz w:val="24"/>
+          <w:szCs w:val="24"/>
+        </w:rPr>
+      </w:pPr>
+      <w:r>
+        <w:rPr>
+          <w:sz w:val="24"/>
+          <w:szCs w:val="24"/>
+        </w:rPr>
+        <w:t xml:space="preserve">        </w:t>
+      </w:r>
+      <w:proofErr w:type="spellStart"/>
+      <w:r>
+        <w:rPr>
+          <w:sz w:val="24"/>
+          <w:szCs w:val="24"/>
+        </w:rPr>
+        <w:t>System.</w:t>
+      </w:r>
+      <w:r>
+        <w:rPr>
+          <w:b/>
+          <w:bCs/>
+          <w:i/>
+          <w:iCs/>
+          <w:sz w:val="24"/>
+          <w:szCs w:val="24"/>
+        </w:rPr>
+        <w:t>out</w:t>
+      </w:r>
+      <w:r>
+        <w:rPr>
+          <w:sz w:val="24"/>
+          <w:szCs w:val="24"/>
+        </w:rPr>
+        <w:t>.println</w:t>
+      </w:r>
+      <w:proofErr w:type="spellEnd"/>
+      <w:r>
+        <w:rPr>
+          <w:sz w:val="24"/>
+          <w:szCs w:val="24"/>
+        </w:rPr>
+        <w:t xml:space="preserve">("Is 5 &gt; 3? " + </w:t>
+      </w:r>
+      <w:proofErr w:type="spellStart"/>
+      <w:r>
+        <w:rPr>
+          <w:sz w:val="24"/>
+          <w:szCs w:val="24"/>
+        </w:rPr>
+        <w:t>isGreater</w:t>
+      </w:r>
+      <w:proofErr w:type="spellEnd"/>
+      <w:r>
+        <w:rPr>
+          <w:sz w:val="24"/>
+          <w:szCs w:val="24"/>
+        </w:rPr>
+        <w:t>);</w:t>
+      </w:r>
+    </w:p>
+    <w:p>
+      <w:pPr>
+        <w:rPr>
+          <w:sz w:val="24"/>
+          <w:szCs w:val="24"/>
+        </w:rPr>
+      </w:pPr>
+      <w:r>
+        <w:rPr>
+          <w:sz w:val="24"/>
+          <w:szCs w:val="24"/>
+        </w:rPr>
+        <w:t xml:space="preserve">        </w:t>
+      </w:r>
+      <w:proofErr w:type="spellStart"/>
+      <w:r>
+        <w:rPr>
+          <w:i/>
+          <w:iCs/>
+          <w:sz w:val="24"/>
+          <w:szCs w:val="24"/>
+        </w:rPr>
+        <w:t>assertTrue</w:t>
+      </w:r>
+      <w:proofErr w:type="spellEnd"/>
+      <w:r>
+        <w:rPr>
+          <w:sz w:val="24"/>
+          <w:szCs w:val="24"/>
+        </w:rPr>
+        <w:t>(</w:t>
+      </w:r>
+      <w:proofErr w:type="spellStart"/>
+      <w:r>
+        <w:rPr>
+          <w:sz w:val="24"/>
+          <w:szCs w:val="24"/>
+        </w:rPr>
+        <w:t>isGreater</w:t>
+      </w:r>
+      <w:proofErr w:type="spellEnd"/>
+      <w:r>
+        <w:rPr>
+          <w:sz w:val="24"/>
+          <w:szCs w:val="24"/>
+        </w:rPr>
+        <w:t>);</w:t>
+      </w:r>
+    </w:p>
+    <w:p>
+      <w:pPr>
+        <w:rPr>
+          <w:sz w:val="24"/>
+          <w:szCs w:val="24"/>
+        </w:rPr>
+      </w:pPr>
+    </w:p>
+    <w:p>
+      <w:pPr>
+        <w:rPr>
+          <w:sz w:val="24"/>
+          <w:szCs w:val="24"/>
+        </w:rPr>
+      </w:pPr>
+      <w:r>
+        <w:rPr>
+          <w:sz w:val="24"/>
+          <w:szCs w:val="24"/>
+        </w:rPr>
+        <w:t xml:space="preserve">        // Assert false</w:t>
+      </w:r>
+    </w:p>
+    <w:p>
+      <w:pPr>
+        <w:rPr>
+          <w:sz w:val="24"/>
+          <w:szCs w:val="24"/>
+        </w:rPr>
+      </w:pPr>
+      <w:r>
+        <w:rPr>
+          <w:sz w:val="24"/>
+          <w:szCs w:val="24"/>
+        </w:rPr>
+        <w:t xml:space="preserve">        </w:t>
+      </w:r>
+      <w:proofErr w:type="spellStart"/>
+      <w:r>
+        <w:rPr>
+          <w:sz w:val="24"/>
+          <w:szCs w:val="24"/>
+        </w:rPr>
+        <w:t>boolean</w:t>
+      </w:r>
+      <w:proofErr w:type="spellEnd"/>
+      <w:r>
+        <w:rPr>
+          <w:sz w:val="24"/>
+          <w:szCs w:val="24"/>
+        </w:rPr>
+        <w:t xml:space="preserve"> </w:t>
+      </w:r>
+      <w:proofErr w:type="spellStart"/>
+      <w:r>
+        <w:rPr>
+          <w:sz w:val="24"/>
+          <w:szCs w:val="24"/>
+        </w:rPr>
+        <w:t>isLess</w:t>
+      </w:r>
+      <w:proofErr w:type="spellEnd"/>
+      <w:r>
+        <w:rPr>
+          <w:sz w:val="24"/>
+          <w:szCs w:val="24"/>
+        </w:rPr>
+        <w:t xml:space="preserve"> = 5 &lt; 3;</w:t>
+      </w:r>
+    </w:p>
+    <w:p>
+      <w:pPr>
+        <w:rPr>
+          <w:sz w:val="24"/>
+          <w:szCs w:val="24"/>
+        </w:rPr>
+      </w:pPr>
+      <w:r>
+        <w:rPr>
+          <w:sz w:val="24"/>
+          <w:szCs w:val="24"/>
+        </w:rPr>
+        <w:lastRenderedPageBreak/>
+        <w:t xml:space="preserve">        </w:t>
+      </w:r>
+      <w:proofErr w:type="spellStart"/>
+      <w:r>
+        <w:rPr>
+          <w:sz w:val="24"/>
+          <w:szCs w:val="24"/>
+        </w:rPr>
+        <w:t>System.</w:t>
+      </w:r>
+      <w:r>
+        <w:rPr>
+          <w:b/>
+          <w:bCs/>
+          <w:i/>
+          <w:iCs/>
+          <w:sz w:val="24"/>
+          <w:szCs w:val="24"/>
+        </w:rPr>
+        <w:t>out</w:t>
+      </w:r>
+      <w:r>
+        <w:rPr>
+          <w:sz w:val="24"/>
+          <w:szCs w:val="24"/>
+        </w:rPr>
+        <w:t>.println</w:t>
+      </w:r>
+      <w:proofErr w:type="spellEnd"/>
+      <w:r>
+        <w:rPr>
+          <w:sz w:val="24"/>
+          <w:szCs w:val="24"/>
+        </w:rPr>
+        <w:t xml:space="preserve">("Is 5 &lt; 3? " + </w:t>
+      </w:r>
+      <w:proofErr w:type="spellStart"/>
+      <w:r>
+        <w:rPr>
+          <w:sz w:val="24"/>
+          <w:szCs w:val="24"/>
+        </w:rPr>
+        <w:t>isLess</w:t>
+      </w:r>
+      <w:proofErr w:type="spellEnd"/>
+      <w:r>
+        <w:rPr>
+          <w:sz w:val="24"/>
+          <w:szCs w:val="24"/>
+        </w:rPr>
+        <w:t>);</w:t>
+      </w:r>
+    </w:p>
+    <w:p>
+      <w:pPr>
+        <w:rPr>
+          <w:sz w:val="24"/>
+          <w:szCs w:val="24"/>
+        </w:rPr>
+      </w:pPr>
+      <w:r>
+        <w:rPr>
+          <w:sz w:val="24"/>
+          <w:szCs w:val="24"/>
+        </w:rPr>
+        <w:t xml:space="preserve">        </w:t>
+      </w:r>
+      <w:proofErr w:type="spellStart"/>
+      <w:r>
+        <w:rPr>
+          <w:i/>
+          <w:iCs/>
+          <w:sz w:val="24"/>
+          <w:szCs w:val="24"/>
+        </w:rPr>
+        <w:t>assertFalse</w:t>
+      </w:r>
+      <w:proofErr w:type="spellEnd"/>
+      <w:r>
+        <w:rPr>
+          <w:sz w:val="24"/>
+          <w:szCs w:val="24"/>
+        </w:rPr>
+        <w:t>(</w:t>
+      </w:r>
+      <w:proofErr w:type="spellStart"/>
+      <w:r>
+        <w:rPr>
+          <w:sz w:val="24"/>
+          <w:szCs w:val="24"/>
+        </w:rPr>
+        <w:t>isLess</w:t>
+      </w:r>
+      <w:proofErr w:type="spellEnd"/>
+      <w:r>
+        <w:rPr>
+          <w:sz w:val="24"/>
+          <w:szCs w:val="24"/>
+        </w:rPr>
+        <w:t>);</w:t>
+      </w:r>
+    </w:p>
+    <w:p>
+      <w:pPr>
+        <w:rPr>
+          <w:sz w:val="24"/>
+          <w:szCs w:val="24"/>
+        </w:rPr>
+      </w:pPr>
+    </w:p>
+    <w:p>
+      <w:pPr>
+        <w:rPr>
+          <w:sz w:val="24"/>
+          <w:szCs w:val="24"/>
+        </w:rPr>
+      </w:pPr>
+      <w:r>
+        <w:rPr>
+          <w:sz w:val="24"/>
+          <w:szCs w:val="24"/>
+        </w:rPr>
+        <w:t xml:space="preserve">        // Assert null</w:t>
+      </w:r>
+    </w:p>
+    <w:p>
+      <w:pPr>
+        <w:rPr>
+          <w:sz w:val="24"/>
+          <w:szCs w:val="24"/>
+        </w:rPr>
+      </w:pPr>
+      <w:r>
+        <w:rPr>
+          <w:sz w:val="24"/>
+          <w:szCs w:val="24"/>
+        </w:rPr>
+        <w:t xml:space="preserve">        Object obj1 = null;</w:t>
+      </w:r>
+    </w:p>
+    <w:p>
+      <w:pPr>
+        <w:rPr>
+          <w:sz w:val="24"/>
+          <w:szCs w:val="24"/>
+        </w:rPr>
+      </w:pPr>
+      <w:r>
+        <w:rPr>
+          <w:sz w:val="24"/>
+          <w:szCs w:val="24"/>
+        </w:rPr>
+        <w:t xml:space="preserve">        </w:t>
+      </w:r>
+      <w:proofErr w:type="spellStart"/>
+      <w:r>
+        <w:rPr>
+          <w:sz w:val="24"/>
+          <w:szCs w:val="24"/>
+        </w:rPr>
+        <w:t>System.</w:t>
+      </w:r>
+      <w:r>
+        <w:rPr>
+          <w:b/>
+          <w:bCs/>
+          <w:i/>
+          <w:iCs/>
+          <w:sz w:val="24"/>
+          <w:szCs w:val="24"/>
+        </w:rPr>
+        <w:t>out</w:t>
+      </w:r>
+      <w:r>
+        <w:rPr>
+          <w:sz w:val="24"/>
+          <w:szCs w:val="24"/>
+        </w:rPr>
+        <w:t>.println</w:t>
+      </w:r>
+      <w:proofErr w:type="spellEnd"/>
+      <w:r>
+        <w:rPr>
+          <w:sz w:val="24"/>
+          <w:szCs w:val="24"/>
+        </w:rPr>
+        <w:t>("Object 1 is null: " + (obj1 == null));</w:t>
+      </w:r>
+    </w:p>
+    <w:p>
+      <w:pPr>
+        <w:rPr>
+          <w:sz w:val="24"/>
+          <w:szCs w:val="24"/>
+        </w:rPr>
+      </w:pPr>
+      <w:r>
+        <w:rPr>
+          <w:sz w:val="24"/>
+          <w:szCs w:val="24"/>
+        </w:rPr>
+        <w:t xml:space="preserve">        </w:t>
+      </w:r>
+      <w:proofErr w:type="spellStart"/>
+      <w:r>
+        <w:rPr>
+          <w:i/>
+          <w:iCs/>
+          <w:sz w:val="24"/>
+          <w:szCs w:val="24"/>
+        </w:rPr>
+        <w:t>assertNull</w:t>
+      </w:r>
+      <w:proofErr w:type="spellEnd"/>
+      <w:r>
+        <w:rPr>
+          <w:sz w:val="24"/>
+          <w:szCs w:val="24"/>
+        </w:rPr>
+        <w:t>(obj1);</w:t>
+      </w:r>
+    </w:p>
+    <w:p>
+      <w:pPr>
+        <w:rPr>
+          <w:sz w:val="24"/>
+          <w:szCs w:val="24"/>
+        </w:rPr>
+      </w:pPr>
+      <w:r>
+        <w:rPr>
+          <w:sz w:val="24"/>
+          <w:szCs w:val="24"/>
+        </w:rPr>
+        <w:t xml:space="preserve">        // Assert not null</w:t>
+      </w:r>
+    </w:p>
+    <w:p>
+      <w:pPr>
+        <w:rPr>
+          <w:sz w:val="24"/>
+          <w:szCs w:val="24"/>
+        </w:rPr>
+      </w:pPr>
+      <w:r>
+        <w:rPr>
+          <w:sz w:val="24"/>
+          <w:szCs w:val="24"/>
+        </w:rPr>
+        <w:t xml:space="preserve">        Object obj2 = new Object();</w:t>
+      </w:r>
+    </w:p>
+    <w:p>
+      <w:pPr>
+        <w:rPr>
+          <w:sz w:val="24"/>
+          <w:szCs w:val="24"/>
+        </w:rPr>
+      </w:pPr>
+      <w:r>
+        <w:rPr>
+          <w:sz w:val="24"/>
+          <w:szCs w:val="24"/>
+        </w:rPr>
+        <w:t xml:space="preserve">        </w:t>
+      </w:r>
+      <w:proofErr w:type="spellStart"/>
+      <w:r>
+        <w:rPr>
+          <w:sz w:val="24"/>
+          <w:szCs w:val="24"/>
+        </w:rPr>
+        <w:t>System.</w:t>
+      </w:r>
+      <w:r>
+        <w:rPr>
+          <w:b/>
+          <w:bCs/>
+          <w:i/>
+          <w:iCs/>
+          <w:sz w:val="24"/>
+          <w:szCs w:val="24"/>
+        </w:rPr>
+        <w:t>out</w:t>
+      </w:r>
+      <w:r>
+        <w:rPr>
+          <w:sz w:val="24"/>
+          <w:szCs w:val="24"/>
+        </w:rPr>
+        <w:t>.println</w:t>
+      </w:r>
+      <w:proofErr w:type="spellEnd"/>
+      <w:r>
+        <w:rPr>
+          <w:sz w:val="24"/>
+          <w:szCs w:val="24"/>
+        </w:rPr>
+        <w:t>("Object 2 is not null: " + (obj2 != null));</w:t>
+      </w:r>
+    </w:p>
+    <w:p>
+      <w:pPr>
+        <w:rPr>
+          <w:sz w:val="24"/>
+          <w:szCs w:val="24"/>
+        </w:rPr>
+      </w:pPr>
+      <w:r>
+        <w:rPr>
+          <w:sz w:val="24"/>
+          <w:szCs w:val="24"/>
+        </w:rPr>
+        <w:t xml:space="preserve">        </w:t>
+      </w:r>
+      <w:proofErr w:type="spellStart"/>
+      <w:r>
+        <w:rPr>
+          <w:i/>
+          <w:iCs/>
+          <w:sz w:val="24"/>
+          <w:szCs w:val="24"/>
+        </w:rPr>
+        <w:t>assertNotNull</w:t>
+      </w:r>
+      <w:proofErr w:type="spellEnd"/>
+      <w:r>
+        <w:rPr>
+          <w:sz w:val="24"/>
+          <w:szCs w:val="24"/>
+        </w:rPr>
+        <w:t>(obj2);</w:t>
+      </w:r>
+    </w:p>
+    <w:p>
+      <w:pPr>
+        <w:rPr>
+          <w:sz w:val="24"/>
+          <w:szCs w:val="24"/>
+        </w:rPr>
+      </w:pPr>
+      <w:r>
+        <w:rPr>
+          <w:sz w:val="24"/>
+          <w:szCs w:val="24"/>
+        </w:rPr>
+        <w:t xml:space="preserve">        </w:t>
+      </w:r>
+      <w:proofErr w:type="spellStart"/>
+      <w:r>
+        <w:rPr>
+          <w:sz w:val="24"/>
+          <w:szCs w:val="24"/>
+        </w:rPr>
+        <w:t>System.</w:t>
+      </w:r>
+      <w:r>
+        <w:rPr>
+          <w:b/>
+          <w:bCs/>
+          <w:i/>
+          <w:iCs/>
+          <w:sz w:val="24"/>
+          <w:szCs w:val="24"/>
+        </w:rPr>
+        <w:t>out</w:t>
+      </w:r>
+      <w:r>
+        <w:rPr>
+          <w:sz w:val="24"/>
+          <w:szCs w:val="24"/>
+        </w:rPr>
+        <w:t>.println</w:t>
+      </w:r>
+      <w:proofErr w:type="spellEnd"/>
+      <w:r>
+        <w:rPr>
+          <w:sz w:val="24"/>
+          <w:szCs w:val="24"/>
+        </w:rPr>
+        <w:t>("</w:t>
+      </w:r>
+      <w:r>
+        <w:rPr>
+          <w:rFonts w:ascii="Segoe UI Emoji" w:hAnsi="Segoe UI Emoji" w:cs="Segoe UI Emoji"/>
+          <w:sz w:val="24"/>
+          <w:szCs w:val="24"/>
+        </w:rPr>
+        <w:t>✅</w:t>
+      </w:r>
+      <w:r>
+        <w:rPr>
+          <w:sz w:val="24"/>
+          <w:szCs w:val="24"/>
+        </w:rPr>
+        <w:t xml:space="preserve"> All assertions passed!");</w:t>
+      </w:r>
+    </w:p>
+    <w:p>
+      <w:pPr>
+        <w:rPr>
+          <w:sz w:val="24"/>
+          <w:szCs w:val="24"/>
+        </w:rPr>
+      </w:pPr>
+      <w:r>
+        <w:rPr>
+          <w:sz w:val="24"/>
+          <w:szCs w:val="24"/>
+        </w:rPr>
+        <w:t xml:space="preserve">    }</w:t>
+      </w:r>
+    </w:p>
+    <w:p>
+      <w:pPr>
+        <w:rPr>
+          <w:sz w:val="24"/>
+          <w:szCs w:val="24"/>
+        </w:rPr>
+      </w:pPr>
+      <w:r>
+        <w:rPr>
+          <w:sz w:val="24"/>
+          <w:szCs w:val="24"/>
+        </w:rPr>
+        <w:t>}</w:t>
+      </w:r>
+    </w:p>
+    <w:p>
+      <w:pPr>
         <w:rPr>
           <w:b/>
           <w:bCs/>
           <w:sz w:val="36"/>
           <w:szCs w:val="36"/>
-          <w:lang w:val="en-GB"/>
-        </w:rPr>
-        <w:t xml:space="preserve"> </w:t>
-      </w:r>
-    </w:p>
-    <w:p>
-      <w:pPr>
-        <w:rPr>
-          <w:sz w:val="24"/>
-          <w:szCs w:val="24"/>
-          <w:lang w:val="en-GB"/>
-        </w:rPr>
-      </w:pPr>
-      <w:r>
-        <w:rPr>
-          <w:sz w:val="24"/>
-          <w:szCs w:val="24"/>
-          <w:lang w:val="en-GB"/>
-        </w:rPr>
-        <w:t xml:space="preserve">package </w:t>
-      </w:r>
-      <w:proofErr w:type="spellStart"/>
-      <w:r>
-        <w:rPr>
-          <w:sz w:val="24"/>
-          <w:szCs w:val="24"/>
-          <w:lang w:val="en-GB"/>
-        </w:rPr>
-        <w:t>com.</w:t>
-      </w:r>
-      <w:proofErr w:type="gramStart"/>
-      <w:r>
-        <w:rPr>
-          <w:sz w:val="24"/>
-          <w:szCs w:val="24"/>
-          <w:lang w:val="en-GB"/>
-        </w:rPr>
-        <w:t>example.calculator</w:t>
-      </w:r>
-      <w:proofErr w:type="spellEnd"/>
-      <w:proofErr w:type="gramEnd"/>
-      <w:r>
-        <w:rPr>
-          <w:sz w:val="24"/>
-          <w:szCs w:val="24"/>
-          <w:lang w:val="en-GB"/>
-        </w:rPr>
-        <w:t>;</w:t>
-      </w:r>
-    </w:p>
-    <w:p>
-      <w:pPr>
-        <w:rPr>
-          <w:sz w:val="24"/>
-          <w:szCs w:val="24"/>
-          <w:lang w:val="en-GB"/>
-        </w:rPr>
-      </w:pPr>
-    </w:p>
-    <w:p>
-      <w:pPr>
-        <w:rPr>
-          <w:sz w:val="24"/>
-          <w:szCs w:val="24"/>
-          <w:lang w:val="en-GB"/>
-        </w:rPr>
-      </w:pPr>
-      <w:r>
-        <w:rPr>
-          <w:sz w:val="24"/>
-          <w:szCs w:val="24"/>
-          <w:lang w:val="en-GB"/>
-        </w:rPr>
-        <w:t xml:space="preserve">import </w:t>
-      </w:r>
-      <w:proofErr w:type="spellStart"/>
-      <w:proofErr w:type="gramStart"/>
-      <w:r>
-        <w:rPr>
-          <w:sz w:val="24"/>
-          <w:szCs w:val="24"/>
-          <w:lang w:val="en-GB"/>
-        </w:rPr>
-        <w:t>org.junit</w:t>
-      </w:r>
-      <w:proofErr w:type="gramEnd"/>
-      <w:r>
-        <w:rPr>
-          <w:sz w:val="24"/>
-          <w:szCs w:val="24"/>
-          <w:lang w:val="en-GB"/>
-        </w:rPr>
-        <w:t>.Test</w:t>
-      </w:r>
-      <w:proofErr w:type="spellEnd"/>
-      <w:r>
-        <w:rPr>
-          <w:sz w:val="24"/>
-          <w:szCs w:val="24"/>
-          <w:lang w:val="en-GB"/>
-        </w:rPr>
-        <w:t>;</w:t>
-      </w:r>
-    </w:p>
-    <w:p>
-      <w:pPr>
-        <w:rPr>
-          <w:sz w:val="24"/>
-          <w:szCs w:val="24"/>
-          <w:lang w:val="en-GB"/>
-        </w:rPr>
-      </w:pPr>
-      <w:r>
-        <w:rPr>
-          <w:sz w:val="24"/>
-          <w:szCs w:val="24"/>
-          <w:lang w:val="en-GB"/>
-        </w:rPr>
-        <w:t xml:space="preserve">import static </w:t>
-      </w:r>
-      <w:proofErr w:type="spellStart"/>
-      <w:proofErr w:type="gramStart"/>
-      <w:r>
-        <w:rPr>
-          <w:sz w:val="24"/>
-          <w:szCs w:val="24"/>
-          <w:lang w:val="en-GB"/>
-        </w:rPr>
-        <w:t>org.junit</w:t>
-      </w:r>
-      <w:proofErr w:type="gramEnd"/>
-      <w:r>
-        <w:rPr>
-          <w:sz w:val="24"/>
-          <w:szCs w:val="24"/>
-          <w:lang w:val="en-GB"/>
-        </w:rPr>
-        <w:t>.</w:t>
-      </w:r>
-      <w:proofErr w:type="gramStart"/>
-      <w:r>
-        <w:rPr>
-          <w:sz w:val="24"/>
-          <w:szCs w:val="24"/>
-          <w:lang w:val="en-GB"/>
-        </w:rPr>
-        <w:t>Assert</w:t>
-      </w:r>
-      <w:proofErr w:type="spellEnd"/>
-      <w:r>
-        <w:rPr>
-          <w:sz w:val="24"/>
-          <w:szCs w:val="24"/>
-          <w:lang w:val="en-GB"/>
-        </w:rPr>
-        <w:t>.*</w:t>
-      </w:r>
-      <w:proofErr w:type="gramEnd"/>
-      <w:r>
-        <w:rPr>
-          <w:sz w:val="24"/>
-          <w:szCs w:val="24"/>
-          <w:lang w:val="en-GB"/>
-        </w:rPr>
-        <w:t>;</w:t>
-      </w:r>
-    </w:p>
-    <w:p>
-      <w:pPr>
-        <w:rPr>
-          <w:sz w:val="24"/>
-          <w:szCs w:val="24"/>
-          <w:lang w:val="en-GB"/>
-        </w:rPr>
-      </w:pPr>
-    </w:p>
-    <w:p>
-      <w:pPr>
-        <w:rPr>
-          <w:sz w:val="24"/>
-          <w:szCs w:val="24"/>
-          <w:lang w:val="en-GB"/>
-        </w:rPr>
-      </w:pPr>
-      <w:r>
-        <w:rPr>
-          <w:sz w:val="24"/>
-          <w:szCs w:val="24"/>
-          <w:lang w:val="en-GB"/>
-        </w:rPr>
-        <w:t xml:space="preserve">public class </w:t>
-      </w:r>
-      <w:proofErr w:type="spellStart"/>
-      <w:r>
-        <w:rPr>
-          <w:sz w:val="24"/>
-          <w:szCs w:val="24"/>
-          <w:lang w:val="en-GB"/>
-        </w:rPr>
-        <w:t>AssertionsTest</w:t>
-      </w:r>
-      <w:proofErr w:type="spellEnd"/>
-      <w:r>
-        <w:rPr>
-          <w:sz w:val="24"/>
-          <w:szCs w:val="24"/>
-          <w:lang w:val="en-GB"/>
-        </w:rPr>
-        <w:t xml:space="preserve"> {</w:t>
-      </w:r>
-    </w:p>
-    <w:p>
-      <w:pPr>
-        <w:rPr>
-          <w:sz w:val="24"/>
-          <w:szCs w:val="24"/>
-          <w:lang w:val="en-GB"/>
-        </w:rPr>
-      </w:pPr>
-    </w:p>
-    <w:p>
-      <w:pPr>
-        <w:rPr>
-          <w:sz w:val="24"/>
-          <w:szCs w:val="24"/>
-          <w:lang w:val="en-GB"/>
-        </w:rPr>
-      </w:pPr>
-      <w:r>
-        <w:rPr>
-          <w:sz w:val="24"/>
-          <w:szCs w:val="24"/>
-          <w:lang w:val="en-GB"/>
-        </w:rPr>
-        <w:t xml:space="preserve">    @Test</w:t>
-      </w:r>
-    </w:p>
-    <w:p>
-      <w:pPr>
-        <w:rPr>
-          <w:sz w:val="24"/>
-          <w:szCs w:val="24"/>
-          <w:lang w:val="en-GB"/>
-        </w:rPr>
-      </w:pPr>
-      <w:r>
-        <w:rPr>
-          <w:sz w:val="24"/>
-          <w:szCs w:val="24"/>
-          <w:lang w:val="en-GB"/>
-        </w:rPr>
-        <w:t xml:space="preserve">    public void </w:t>
-      </w:r>
-      <w:proofErr w:type="spellStart"/>
-      <w:proofErr w:type="gramStart"/>
-      <w:r>
-        <w:rPr>
-          <w:sz w:val="24"/>
-          <w:szCs w:val="24"/>
-          <w:lang w:val="en-GB"/>
-        </w:rPr>
-        <w:t>testAssertions</w:t>
-      </w:r>
-      <w:proofErr w:type="spellEnd"/>
-      <w:r>
-        <w:rPr>
-          <w:sz w:val="24"/>
-          <w:szCs w:val="24"/>
-          <w:lang w:val="en-GB"/>
-        </w:rPr>
-        <w:t>(</w:t>
-      </w:r>
-      <w:proofErr w:type="gramEnd"/>
-      <w:r>
-        <w:rPr>
-          <w:sz w:val="24"/>
-          <w:szCs w:val="24"/>
-          <w:lang w:val="en-GB"/>
-        </w:rPr>
-        <w:t>) {</w:t>
-      </w:r>
-    </w:p>
-    <w:p>
-      <w:pPr>
-        <w:rPr>
-          <w:sz w:val="24"/>
-          <w:szCs w:val="24"/>
-          <w:lang w:val="en-GB"/>
-        </w:rPr>
-      </w:pPr>
-      <w:r>
-        <w:rPr>
-          <w:sz w:val="24"/>
-          <w:szCs w:val="24"/>
-          <w:lang w:val="en-GB"/>
-        </w:rPr>
-        <w:t xml:space="preserve">        </w:t>
-      </w:r>
-      <w:proofErr w:type="spellStart"/>
-      <w:r>
-        <w:rPr>
-          <w:sz w:val="24"/>
-          <w:szCs w:val="24"/>
-          <w:lang w:val="en-GB"/>
-        </w:rPr>
-        <w:t>System.out.println</w:t>
-      </w:r>
-      <w:proofErr w:type="spellEnd"/>
-      <w:r>
-        <w:rPr>
-          <w:sz w:val="24"/>
-          <w:szCs w:val="24"/>
-          <w:lang w:val="en-GB"/>
-        </w:rPr>
-        <w:t xml:space="preserve">("Running </w:t>
-      </w:r>
-      <w:proofErr w:type="spellStart"/>
-      <w:r>
-        <w:rPr>
-          <w:sz w:val="24"/>
-          <w:szCs w:val="24"/>
-          <w:lang w:val="en-GB"/>
-        </w:rPr>
-        <w:t>testAssertions</w:t>
-      </w:r>
-      <w:proofErr w:type="spellEnd"/>
-      <w:r>
-        <w:rPr>
-          <w:sz w:val="24"/>
-          <w:szCs w:val="24"/>
-          <w:lang w:val="en-GB"/>
-        </w:rPr>
-        <w:t>...");</w:t>
-      </w:r>
-    </w:p>
-    <w:p>
-      <w:pPr>
-        <w:rPr>
-          <w:sz w:val="24"/>
-          <w:szCs w:val="24"/>
-          <w:lang w:val="en-GB"/>
-        </w:rPr>
-      </w:pPr>
-    </w:p>
-    <w:p>
-      <w:pPr>
-        <w:rPr>
-          <w:sz w:val="24"/>
-          <w:szCs w:val="24"/>
-          <w:lang w:val="en-GB"/>
-        </w:rPr>
-      </w:pPr>
-      <w:r>
-        <w:rPr>
-          <w:sz w:val="24"/>
-          <w:szCs w:val="24"/>
-          <w:lang w:val="en-GB"/>
-        </w:rPr>
-        <w:t xml:space="preserve">        // Assert equals</w:t>
-      </w:r>
-    </w:p>
-    <w:p>
-      <w:pPr>
-        <w:rPr>
-          <w:sz w:val="24"/>
-          <w:szCs w:val="24"/>
-          <w:lang w:val="en-GB"/>
-        </w:rPr>
-      </w:pPr>
-      <w:r>
-        <w:rPr>
-          <w:sz w:val="24"/>
-          <w:szCs w:val="24"/>
-          <w:lang w:val="en-GB"/>
-        </w:rPr>
-        <w:t xml:space="preserve">        </w:t>
-      </w:r>
-      <w:proofErr w:type="spellStart"/>
-      <w:r>
-        <w:rPr>
-          <w:sz w:val="24"/>
-          <w:szCs w:val="24"/>
-          <w:lang w:val="en-GB"/>
-        </w:rPr>
-        <w:t>System.out.println</w:t>
-      </w:r>
-      <w:proofErr w:type="spellEnd"/>
-      <w:r>
-        <w:rPr>
-          <w:sz w:val="24"/>
-          <w:szCs w:val="24"/>
-          <w:lang w:val="en-GB"/>
-        </w:rPr>
-        <w:t>("Asserting 2 + 3 == 5");</w:t>
-      </w:r>
-    </w:p>
-    <w:p>
-      <w:pPr>
-        <w:rPr>
-          <w:sz w:val="24"/>
-          <w:szCs w:val="24"/>
-          <w:lang w:val="en-GB"/>
-        </w:rPr>
-      </w:pPr>
-      <w:r>
-        <w:rPr>
-          <w:sz w:val="24"/>
-          <w:szCs w:val="24"/>
-          <w:lang w:val="en-GB"/>
-        </w:rPr>
-        <w:t xml:space="preserve">        </w:t>
-      </w:r>
-      <w:proofErr w:type="spellStart"/>
-      <w:proofErr w:type="gramStart"/>
-      <w:r>
-        <w:rPr>
-          <w:sz w:val="24"/>
-          <w:szCs w:val="24"/>
-          <w:lang w:val="en-GB"/>
-        </w:rPr>
-        <w:t>assertEquals</w:t>
-      </w:r>
-      <w:proofErr w:type="spellEnd"/>
-      <w:r>
-        <w:rPr>
-          <w:sz w:val="24"/>
-          <w:szCs w:val="24"/>
-          <w:lang w:val="en-GB"/>
-        </w:rPr>
-        <w:t>(</w:t>
-      </w:r>
-      <w:proofErr w:type="gramEnd"/>
-      <w:r>
-        <w:rPr>
-          <w:sz w:val="24"/>
-          <w:szCs w:val="24"/>
-          <w:lang w:val="en-GB"/>
-        </w:rPr>
-        <w:t>5, 2 + 3);</w:t>
-      </w:r>
-    </w:p>
-    <w:p>
-      <w:pPr>
-        <w:rPr>
-          <w:sz w:val="24"/>
-          <w:szCs w:val="24"/>
-          <w:lang w:val="en-GB"/>
-        </w:rPr>
-      </w:pPr>
-    </w:p>
-    <w:p>
-      <w:pPr>
-        <w:rPr>
-          <w:sz w:val="24"/>
-          <w:szCs w:val="24"/>
-          <w:lang w:val="en-GB"/>
-        </w:rPr>
-      </w:pPr>
-      <w:r>
-        <w:rPr>
-          <w:sz w:val="24"/>
-          <w:szCs w:val="24"/>
-          <w:lang w:val="en-GB"/>
-        </w:rPr>
-        <w:t xml:space="preserve">        // Assert true</w:t>
-      </w:r>
-    </w:p>
-    <w:p>
-      <w:pPr>
-        <w:rPr>
-          <w:sz w:val="24"/>
-          <w:szCs w:val="24"/>
-          <w:lang w:val="en-GB"/>
-        </w:rPr>
-      </w:pPr>
-      <w:r>
-        <w:rPr>
-          <w:sz w:val="24"/>
-          <w:szCs w:val="24"/>
-          <w:lang w:val="en-GB"/>
-        </w:rPr>
-        <w:t xml:space="preserve">        </w:t>
-      </w:r>
-      <w:proofErr w:type="spellStart"/>
-      <w:r>
-        <w:rPr>
-          <w:sz w:val="24"/>
-          <w:szCs w:val="24"/>
-          <w:lang w:val="en-GB"/>
-        </w:rPr>
-        <w:t>System.out.println</w:t>
-      </w:r>
-      <w:proofErr w:type="spellEnd"/>
-      <w:r>
-        <w:rPr>
-          <w:sz w:val="24"/>
-          <w:szCs w:val="24"/>
-          <w:lang w:val="en-GB"/>
-        </w:rPr>
-        <w:t>("Asserting 5 &gt; 3 is true");</w:t>
-      </w:r>
-    </w:p>
-    <w:p>
-      <w:pPr>
-        <w:rPr>
-          <w:sz w:val="24"/>
-          <w:szCs w:val="24"/>
-          <w:lang w:val="en-GB"/>
-        </w:rPr>
-      </w:pPr>
-      <w:r>
-        <w:rPr>
-          <w:sz w:val="24"/>
-          <w:szCs w:val="24"/>
-          <w:lang w:val="en-GB"/>
-        </w:rPr>
-        <w:t xml:space="preserve">        </w:t>
-      </w:r>
-      <w:proofErr w:type="spellStart"/>
-      <w:proofErr w:type="gramStart"/>
-      <w:r>
-        <w:rPr>
-          <w:sz w:val="24"/>
-          <w:szCs w:val="24"/>
-          <w:lang w:val="en-GB"/>
-        </w:rPr>
-        <w:t>assertTrue</w:t>
-      </w:r>
-      <w:proofErr w:type="spellEnd"/>
-      <w:r>
-        <w:rPr>
-          <w:sz w:val="24"/>
-          <w:szCs w:val="24"/>
-          <w:lang w:val="en-GB"/>
-        </w:rPr>
-        <w:t>(</w:t>
-      </w:r>
-      <w:proofErr w:type="gramEnd"/>
-      <w:r>
-        <w:rPr>
-          <w:sz w:val="24"/>
-          <w:szCs w:val="24"/>
-          <w:lang w:val="en-GB"/>
-        </w:rPr>
-        <w:t>5 &gt; 3);</w:t>
-      </w:r>
-    </w:p>
-    <w:p>
-      <w:pPr>
-        <w:rPr>
-          <w:sz w:val="24"/>
-          <w:szCs w:val="24"/>
-          <w:lang w:val="en-GB"/>
-        </w:rPr>
-      </w:pPr>
-    </w:p>
-    <w:p>
-      <w:pPr>
-        <w:rPr>
-          <w:sz w:val="24"/>
-          <w:szCs w:val="24"/>
-          <w:lang w:val="en-GB"/>
-        </w:rPr>
-      </w:pPr>
-      <w:r>
-        <w:rPr>
-          <w:sz w:val="24"/>
-          <w:szCs w:val="24"/>
-          <w:lang w:val="en-GB"/>
-        </w:rPr>
-        <w:t xml:space="preserve">        // Assert false</w:t>
-      </w:r>
-    </w:p>
-    <w:p>
-      <w:pPr>
-        <w:rPr>
-          <w:sz w:val="24"/>
-          <w:szCs w:val="24"/>
-          <w:lang w:val="en-GB"/>
-        </w:rPr>
-      </w:pPr>
-      <w:r>
-        <w:rPr>
-          <w:sz w:val="24"/>
-          <w:szCs w:val="24"/>
-          <w:lang w:val="en-GB"/>
-        </w:rPr>
-        <w:t xml:space="preserve">        </w:t>
-      </w:r>
-      <w:proofErr w:type="spellStart"/>
-      <w:r>
-        <w:rPr>
-          <w:sz w:val="24"/>
-          <w:szCs w:val="24"/>
-          <w:lang w:val="en-GB"/>
-        </w:rPr>
-        <w:t>System.out.println</w:t>
-      </w:r>
-      <w:proofErr w:type="spellEnd"/>
-      <w:r>
-        <w:rPr>
-          <w:sz w:val="24"/>
-          <w:szCs w:val="24"/>
-          <w:lang w:val="en-GB"/>
-        </w:rPr>
-        <w:t>("Asserting 5 &lt; 3 is false");</w:t>
-      </w:r>
-    </w:p>
-    <w:p>
-      <w:pPr>
-        <w:rPr>
-          <w:sz w:val="24"/>
-          <w:szCs w:val="24"/>
-          <w:lang w:val="en-GB"/>
-        </w:rPr>
-      </w:pPr>
-      <w:r>
-        <w:rPr>
-          <w:sz w:val="24"/>
-          <w:szCs w:val="24"/>
-          <w:lang w:val="en-GB"/>
-        </w:rPr>
-        <w:lastRenderedPageBreak/>
-        <w:t xml:space="preserve">        </w:t>
-      </w:r>
-      <w:proofErr w:type="spellStart"/>
-      <w:proofErr w:type="gramStart"/>
-      <w:r>
-        <w:rPr>
-          <w:sz w:val="24"/>
-          <w:szCs w:val="24"/>
-          <w:lang w:val="en-GB"/>
-        </w:rPr>
-        <w:t>assertFalse</w:t>
-      </w:r>
-      <w:proofErr w:type="spellEnd"/>
-      <w:r>
-        <w:rPr>
-          <w:sz w:val="24"/>
-          <w:szCs w:val="24"/>
-          <w:lang w:val="en-GB"/>
-        </w:rPr>
-        <w:t>(</w:t>
-      </w:r>
-      <w:proofErr w:type="gramEnd"/>
-      <w:r>
-        <w:rPr>
-          <w:sz w:val="24"/>
-          <w:szCs w:val="24"/>
-          <w:lang w:val="en-GB"/>
-        </w:rPr>
-        <w:t>5 &lt; 3);</w:t>
-      </w:r>
-    </w:p>
-    <w:p>
-      <w:pPr>
-        <w:rPr>
-          <w:sz w:val="24"/>
-          <w:szCs w:val="24"/>
-          <w:lang w:val="en-GB"/>
-        </w:rPr>
-      </w:pPr>
-    </w:p>
-    <w:p>
-      <w:pPr>
-        <w:rPr>
-          <w:sz w:val="24"/>
-          <w:szCs w:val="24"/>
-          <w:lang w:val="en-GB"/>
-        </w:rPr>
-      </w:pPr>
-      <w:r>
-        <w:rPr>
-          <w:sz w:val="24"/>
-          <w:szCs w:val="24"/>
-          <w:lang w:val="en-GB"/>
-        </w:rPr>
-        <w:t xml:space="preserve">        // Assert null</w:t>
-      </w:r>
-    </w:p>
-    <w:p>
-      <w:pPr>
-        <w:rPr>
-          <w:sz w:val="24"/>
-          <w:szCs w:val="24"/>
-          <w:lang w:val="en-GB"/>
-        </w:rPr>
-      </w:pPr>
-      <w:r>
-        <w:rPr>
-          <w:sz w:val="24"/>
-          <w:szCs w:val="24"/>
-          <w:lang w:val="en-GB"/>
-        </w:rPr>
-        <w:t xml:space="preserve">        Object obj1 = null;</w:t>
-      </w:r>
-    </w:p>
-    <w:p>
-      <w:pPr>
-        <w:rPr>
-          <w:sz w:val="24"/>
-          <w:szCs w:val="24"/>
-          <w:lang w:val="en-GB"/>
-        </w:rPr>
-      </w:pPr>
-      <w:r>
-        <w:rPr>
-          <w:sz w:val="24"/>
-          <w:szCs w:val="24"/>
-          <w:lang w:val="en-GB"/>
-        </w:rPr>
-        <w:t xml:space="preserve">        </w:t>
-      </w:r>
-      <w:proofErr w:type="spellStart"/>
-      <w:r>
-        <w:rPr>
-          <w:sz w:val="24"/>
-          <w:szCs w:val="24"/>
-          <w:lang w:val="en-GB"/>
-        </w:rPr>
-        <w:t>System.out.println</w:t>
-      </w:r>
-      <w:proofErr w:type="spellEnd"/>
-      <w:r>
-        <w:rPr>
-          <w:sz w:val="24"/>
-          <w:szCs w:val="24"/>
-          <w:lang w:val="en-GB"/>
-        </w:rPr>
-        <w:t>("Asserting obj1 is null");</w:t>
-      </w:r>
-    </w:p>
-    <w:p>
-      <w:pPr>
-        <w:rPr>
-          <w:sz w:val="24"/>
-          <w:szCs w:val="24"/>
-          <w:lang w:val="en-GB"/>
-        </w:rPr>
-      </w:pPr>
-      <w:r>
-        <w:rPr>
-          <w:sz w:val="24"/>
-          <w:szCs w:val="24"/>
-          <w:lang w:val="en-GB"/>
-        </w:rPr>
-        <w:t xml:space="preserve">        </w:t>
-      </w:r>
-      <w:proofErr w:type="spellStart"/>
-      <w:r>
-        <w:rPr>
-          <w:sz w:val="24"/>
-          <w:szCs w:val="24"/>
-          <w:lang w:val="en-GB"/>
-        </w:rPr>
-        <w:t>assertNull</w:t>
-      </w:r>
-      <w:proofErr w:type="spellEnd"/>
-      <w:r>
-        <w:rPr>
-          <w:sz w:val="24"/>
-          <w:szCs w:val="24"/>
-          <w:lang w:val="en-GB"/>
-        </w:rPr>
-        <w:t>(obj1);</w:t>
-      </w:r>
-    </w:p>
-    <w:p>
-      <w:pPr>
-        <w:rPr>
-          <w:sz w:val="24"/>
-          <w:szCs w:val="24"/>
-          <w:lang w:val="en-GB"/>
-        </w:rPr>
-      </w:pPr>
-    </w:p>
-    <w:p>
-      <w:pPr>
-        <w:rPr>
-          <w:sz w:val="24"/>
-          <w:szCs w:val="24"/>
-          <w:lang w:val="en-GB"/>
-        </w:rPr>
-      </w:pPr>
-      <w:r>
-        <w:rPr>
-          <w:sz w:val="24"/>
-          <w:szCs w:val="24"/>
-          <w:lang w:val="en-GB"/>
-        </w:rPr>
-        <w:t xml:space="preserve">        // Assert not null</w:t>
-      </w:r>
-    </w:p>
-    <w:p>
-      <w:pPr>
-        <w:rPr>
-          <w:sz w:val="24"/>
-          <w:szCs w:val="24"/>
-          <w:lang w:val="en-GB"/>
-        </w:rPr>
-      </w:pPr>
-      <w:r>
-        <w:rPr>
-          <w:sz w:val="24"/>
-          <w:szCs w:val="24"/>
-          <w:lang w:val="en-GB"/>
-        </w:rPr>
-        <w:t xml:space="preserve">        Object obj2 = new </w:t>
-      </w:r>
-      <w:proofErr w:type="gramStart"/>
-      <w:r>
-        <w:rPr>
-          <w:sz w:val="24"/>
-          <w:szCs w:val="24"/>
-          <w:lang w:val="en-GB"/>
-        </w:rPr>
-        <w:t>Object(</w:t>
-      </w:r>
-      <w:proofErr w:type="gramEnd"/>
-      <w:r>
-        <w:rPr>
-          <w:sz w:val="24"/>
-          <w:szCs w:val="24"/>
-          <w:lang w:val="en-GB"/>
-        </w:rPr>
-        <w:t>);</w:t>
-      </w:r>
-    </w:p>
-    <w:p>
-      <w:pPr>
-        <w:rPr>
-          <w:sz w:val="24"/>
-          <w:szCs w:val="24"/>
-          <w:lang w:val="en-GB"/>
-        </w:rPr>
-      </w:pPr>
-      <w:r>
-        <w:rPr>
-          <w:sz w:val="24"/>
-          <w:szCs w:val="24"/>
-          <w:lang w:val="en-GB"/>
-        </w:rPr>
-        <w:t xml:space="preserve">        </w:t>
-      </w:r>
-      <w:proofErr w:type="spellStart"/>
-      <w:r>
-        <w:rPr>
-          <w:sz w:val="24"/>
-          <w:szCs w:val="24"/>
-          <w:lang w:val="en-GB"/>
-        </w:rPr>
-        <w:t>System.out.println</w:t>
-      </w:r>
-      <w:proofErr w:type="spellEnd"/>
-      <w:r>
-        <w:rPr>
-          <w:sz w:val="24"/>
-          <w:szCs w:val="24"/>
-          <w:lang w:val="en-GB"/>
-        </w:rPr>
-        <w:t>("Asserting obj2 is not null");</w:t>
-      </w:r>
-    </w:p>
-    <w:p>
-      <w:pPr>
-        <w:rPr>
-          <w:sz w:val="24"/>
-          <w:szCs w:val="24"/>
-          <w:lang w:val="en-GB"/>
-        </w:rPr>
-      </w:pPr>
-      <w:r>
-        <w:rPr>
-          <w:sz w:val="24"/>
-          <w:szCs w:val="24"/>
-          <w:lang w:val="en-GB"/>
-        </w:rPr>
-        <w:t xml:space="preserve">        </w:t>
-      </w:r>
-      <w:proofErr w:type="spellStart"/>
-      <w:r>
-        <w:rPr>
-          <w:sz w:val="24"/>
-          <w:szCs w:val="24"/>
-          <w:lang w:val="en-GB"/>
-        </w:rPr>
-        <w:t>assertNotNull</w:t>
-      </w:r>
-      <w:proofErr w:type="spellEnd"/>
-      <w:r>
-        <w:rPr>
-          <w:sz w:val="24"/>
-          <w:szCs w:val="24"/>
-          <w:lang w:val="en-GB"/>
-        </w:rPr>
-        <w:t>(obj2);</w:t>
-      </w:r>
-    </w:p>
-    <w:p>
-      <w:pPr>
-        <w:rPr>
-          <w:sz w:val="24"/>
-          <w:szCs w:val="24"/>
-          <w:lang w:val="en-GB"/>
-        </w:rPr>
-      </w:pPr>
-    </w:p>
-    <w:p>
-      <w:pPr>
-        <w:rPr>
-          <w:sz w:val="24"/>
-          <w:szCs w:val="24"/>
-          <w:lang w:val="en-GB"/>
-        </w:rPr>
-      </w:pPr>
-      <w:r>
-        <w:rPr>
-          <w:sz w:val="24"/>
-          <w:szCs w:val="24"/>
-          <w:lang w:val="en-GB"/>
-        </w:rPr>
-        <w:t xml:space="preserve">        </w:t>
-      </w:r>
-      <w:proofErr w:type="spellStart"/>
-      <w:r>
-        <w:rPr>
-          <w:sz w:val="24"/>
-          <w:szCs w:val="24"/>
-          <w:lang w:val="en-GB"/>
-        </w:rPr>
-        <w:t>System.out.println</w:t>
-      </w:r>
-      <w:proofErr w:type="spellEnd"/>
-      <w:r>
-        <w:rPr>
-          <w:sz w:val="24"/>
-          <w:szCs w:val="24"/>
-          <w:lang w:val="en-GB"/>
-        </w:rPr>
-        <w:t>("All assertions passed ");</w:t>
-      </w:r>
-    </w:p>
-    <w:p>
-      <w:pPr>
-        <w:rPr>
-          <w:sz w:val="24"/>
-          <w:szCs w:val="24"/>
-          <w:lang w:val="en-GB"/>
-        </w:rPr>
-      </w:pPr>
-      <w:r>
-        <w:rPr>
-          <w:sz w:val="24"/>
-          <w:szCs w:val="24"/>
-          <w:lang w:val="en-GB"/>
-        </w:rPr>
-        <w:t xml:space="preserve">    }</w:t>
-      </w:r>
-    </w:p>
-    <w:p>
-      <w:pPr>
-        <w:rPr>
-          <w:sz w:val="24"/>
-          <w:szCs w:val="24"/>
-          <w:lang w:val="en-GB"/>
-        </w:rPr>
-      </w:pPr>
-      <w:r>
-        <w:rPr>
-          <w:sz w:val="24"/>
-          <w:szCs w:val="24"/>
-          <w:lang w:val="en-GB"/>
-        </w:rPr>
-        <w:t>}</w:t>
-      </w:r>
-    </w:p>
-    <w:p>
-      <w:pPr>
-        <w:rPr>
-          <w:sz w:val="24"/>
-          <w:szCs w:val="24"/>
-        </w:rPr>
-      </w:pPr>
-    </w:p>
-    <w:p>
-      <w:pPr>
+        </w:rPr>
+      </w:pPr>
+      <w:r>
         <w:rPr>
           <w:b/>
           <w:bCs/>
           <w:sz w:val="36"/>
           <w:szCs w:val="36"/>
         </w:rPr>
-      </w:pPr>
-      <w:proofErr w:type="gramStart"/>
-      <w:r>
-        <w:rPr>
-          <w:b/>
-          <w:bCs/>
-          <w:sz w:val="36"/>
-          <w:szCs w:val="36"/>
-        </w:rPr>
         <w:t>OUTPUT :</w:t>
       </w:r>
-      <w:proofErr w:type="gramEnd"/>
-    </w:p>
-    <w:p>
-      <w:pPr>
-        <w:rPr>
-          <w:sz w:val="24"/>
-          <w:szCs w:val="24"/>
-        </w:rPr>
-      </w:pPr>
-    </w:p>
-    <w:p>
-      <w:pPr>
-        <w:rPr>
-          <w:sz w:val="24"/>
-          <w:szCs w:val="24"/>
-        </w:rPr>
-      </w:pPr>
-    </w:p>
-    <w:p>
-      <w:r>
-        <w:rPr>
-          <w:noProof/>
+    </w:p>
+    <w:p>
+      <w:pPr>
+        <w:rPr>
+          <w:sz w:val="24"/>
+          <w:szCs w:val="24"/>
+        </w:rPr>
+      </w:pPr>
+      <w:r>
+        <w:rPr>
+          <w:sz w:val="24"/>
+          <w:szCs w:val="24"/>
         </w:rPr>
         <w:drawing>
-          <wp:inline distT="0" distB="0" distL="0" distR="0" wp14:anchorId="14C66532" wp14:editId="7A7037F6">
-            <wp:extent cx="5730875" cy="1254125"/>
-            <wp:effectExtent l="0" t="0" r="3175" b="3175"/>
-            <wp:docPr id="5" name="image1.png"/>
-            <wp:cNvGraphicFramePr/>
+          <wp:inline distT="0" distB="0" distL="0" distR="0" wp14:anchorId="490035A2" wp14:editId="281653AE">
+            <wp:extent cx="2857899" cy="3896269"/>
+            <wp:effectExtent l="0" t="0" r="0" b="9525"/>
+            <wp:docPr id="905410039" name="Picture 1"/>
+            <wp:cNvGraphicFramePr>
+              <a:graphicFrameLocks xmlns:a="http://schemas.openxmlformats.org/drawingml/2006/main" noChangeAspect="1"/>
+            </wp:cNvGraphicFramePr>
             <a:graphic xmlns:a="http://schemas.openxmlformats.org/drawingml/2006/main">
               <a:graphicData uri="http://schemas.openxmlformats.org/drawingml/2006/picture">
                 <pic:pic xmlns:pic="http://schemas.openxmlformats.org/drawingml/2006/picture">
                   <pic:nvPicPr>
-                    <pic:cNvPr id="5" name="image1.png"/>
+                    <pic:cNvPr id="905410039" name=""/>
                     <pic:cNvPicPr/>
                   </pic:nvPicPr>
-                  <pic:blipFill rotWithShape="1">
+                  <pic:blipFill>
                     <a:blip r:embed="rId4"/>
-                    <a:srcRect t="30944"/>
                     <a:stretch>
                       <a:fillRect/>
                     </a:stretch>
                   </pic:blipFill>
-                  <pic:spPr bwMode="auto">
+                  <pic:spPr>
                     <a:xfrm>
                       <a:off x="0" y="0"/>
-                      <a:ext cx="5730875" cy="1254125"/>
+                      <a:ext cx="2857899" cy="3896269"/>
                     </a:xfrm>
                     <a:prstGeom prst="rect">
                       <a:avLst/>
                     </a:prstGeom>
-                    <a:ln>
-                      <a:noFill/>
-                    </a:ln>
-                    <a:extLst>
-                      <a:ext uri="{53640926-AAD7-44D8-BBD7-CCE9431645EC}">
-                        <a14:shadowObscured xmlns:a14="http://schemas.microsoft.com/office/drawing/2010/main"/>
-                      </a:ext>
-                    </a:extLst>
+                  </pic:spPr>
+                </pic:pic>
+              </a:graphicData>
+            </a:graphic>
+          </wp:inline>
+        </w:drawing>
+      </w:r>
+    </w:p>
+    <w:p>
+      <w:r>
+        <w:lastRenderedPageBreak/>
+        <w:drawing>
+          <wp:inline distT="0" distB="0" distL="0" distR="0" wp14:anchorId="232E8825" wp14:editId="4B29BC1F">
+            <wp:extent cx="4258269" cy="3829584"/>
+            <wp:effectExtent l="0" t="0" r="9525" b="0"/>
+            <wp:docPr id="1633739137" name="Picture 1"/>
+            <wp:cNvGraphicFramePr>
+              <a:graphicFrameLocks xmlns:a="http://schemas.openxmlformats.org/drawingml/2006/main" noChangeAspect="1"/>
+            </wp:cNvGraphicFramePr>
+            <a:graphic xmlns:a="http://schemas.openxmlformats.org/drawingml/2006/main">
+              <a:graphicData uri="http://schemas.openxmlformats.org/drawingml/2006/picture">
+                <pic:pic xmlns:pic="http://schemas.openxmlformats.org/drawingml/2006/picture">
+                  <pic:nvPicPr>
+                    <pic:cNvPr id="1633739137" name=""/>
+                    <pic:cNvPicPr/>
+                  </pic:nvPicPr>
+                  <pic:blipFill>
+                    <a:blip r:embed="rId5"/>
+                    <a:stretch>
+                      <a:fillRect/>
+                    </a:stretch>
+                  </pic:blipFill>
+                  <pic:spPr>
+                    <a:xfrm>
+                      <a:off x="0" y="0"/>
+                      <a:ext cx="4258269" cy="3829584"/>
+                    </a:xfrm>
+                    <a:prstGeom prst="rect">
+                      <a:avLst/>
+                    </a:prstGeom>
                   </pic:spPr>
                 </pic:pic>
               </a:graphicData>
@@ -1876,7 +1905,6 @@
   <w:style w:type="character" w:default="1" w:styleId="DefaultParagraphFont">
     <w:name w:val="Default Paragraph Font"/>
     <w:uiPriority w:val="1"/>
-    <w:semiHidden/>
     <w:unhideWhenUsed/>
   </w:style>
   <w:style w:type="table" w:default="1" w:styleId="TableNormal">
